--- a/gpt4.docx
+++ b/gpt4.docx
@@ -553,7 +553,7 @@
           <w:shd w:val="clear" w:fill="282C34"/>
           <w:lang w:val="en-US" w:eastAsia="zh-CN" w:bidi="ar"/>
         </w:rPr>
-        <w:t>"https://rr2---sn-npoe7ne7.googlevideo.com/videoplayback?expire=1743057212&amp;ei=3JzkZ5veD6zCmLAP4Kvh-AE&amp;ip=176.1.209.105&amp;id=o-ACrklBynlVrnR4Pj6ZE6mZySfo7ym9IQ78GU1CdREROj&amp;itag=133&amp;aitags=133%2C134%2C135%2C136%2C137%2C160%2C242%2C243%2C244%2C247%2C248%2C271%2C278%2C313%2C394%2C395%2C396%2C397%2C398%2C399%2C400%2C401%2C779%2C780%2C788&amp;source=youtube&amp;requiressl=yes&amp;xpc=EgVo2aDSNQ%3D%3D&amp;bui=AccgBcNJ02Ew9VoC_kSpAfAKVjJDYyYrIl6cc7PXgy5NET-olUMED3WHMAeZtCNZ3jSrfTa9m878bIoF&amp;spc=_S3wKjVyBU_nDT4bLcrALFLWppd-uvc9rVbKGw5xzYeDtEMvRA&amp;vprv=1&amp;svpuc=1&amp;mime=video%2Fmp4&amp;ns=6eBRCHU9beHhIn9UhTVI43gQ&amp;rqh=1&amp;gir=yes&amp;clen=589595&amp;dur=48.631&amp;lmt=1726353130241364&amp;keepalive=yes&amp;fexp=24350590,24350737,24350778,24350827,24350961,24351147,24351173,24351229,24351283,24351353,24351397,24351398,24351415,24351421,24351468,24351528,24351534,51355912,51435733&amp;c=WEB&amp;sefc=1&amp;txp=453C434&amp;n=3Tbl_dL79wdEWQ&amp;sparams=expire%2Cei%2Cip%2Cid%2Caitags%2Csource%2Crequiressl%2Cxpc%2Cbui%2Cspc%2Cvprv%2Csvpuc%2Cmime%2Cns%2Crqh%2Cgir%2Cclen%2Cdur%2Clmt&amp;sig=AJfQdSswRAIgFqXBVmiGodvEqlQtRbcJw0WZjhF9QtHwlmoeM2zAg4MCIGcX3bRhEnma2Jo27FrW_CEnVZzR1s_TfadBkFajmYcV&amp;pot=MnT5CQG4AAsfq_k17_77xwJ2xDRcdV2YbPRVd3fpmfEwpxfZTnzL3hi6pNXHUoTkhYJUHciUxS1lwfQL2A2Qu3RKFMbroRgPUrkgZyCk14NW_4pYloAymcTezcuBwGguUs7V5Vrt2CUaZka_dn5OxgTjlUeXTQ==&amp;rm=sn-uxax4vopj5qx-q0n67z&amp;rrc=79,80&amp;req_id=d981e7a5f448a3ee&amp;redirect_counter=2&amp;cm2rm=sn-4g5e6y7z&amp;cms_redirect=yes&amp;cmsv=e&amp;met=1743035626,&amp;mh=FB&amp;mip=211.72.156.3&amp;mm=34&amp;mn=sn-npoe7ne7&amp;ms=ltu&amp;mt=1743034771&amp;mv=u&amp;mvi=2&amp;pl=24&amp;rms=ltu,au&amp;lsparams=met,mh,mip,mm,mn,ms,mv,mvi,pl,rms&amp;lsig=AFVRHeAwRQIhAMS0QL_nuhFwL8__Tg3nmtZ896wJogRMzJ-lK-zi8-RCAiAE7k6LZozOUHUnFyJfDR28aNba5fmRTXALJ7D-vGVw5g%3D%3D"</w:t>
+        <w:t>"https://test-1343498553.cos.ap-guangzhou.myqcloud.com/videoplayback.mp4?q-sign-algorithm=sha1&amp;q-ak=AKIDRzsBgkfzu9FLxgFkbwT8C5mzdACm3GqMuHnQLpsavTaSN_2bQCG-3_DccXZdpnd-&amp;q-sign-time=1743040499;1743044099&amp;q-key-time=1743040499;1743044099&amp;q-header-list=host&amp;q-url-param-list=&amp;q-signature=8e1b1db34b802148d5b73d148a359e1c5cdb061d&amp;x-cos-security-token=fnoIjkHd09NhOCSTgTPFWT37hUmzMohafeda535ef2de40690f9b9735e8166c80rWENt7fvE1EzM30aHKE17M2ogyfKdsZDyqQ1IQKqyhnyuSm3WWgOyFiueHffnGPla0myEpeOhPRUbE2CRH0t-jpmipVjF-PQl8y6awIsF_ZMh5C_Ipa8QA7-c5FrtJvdU5I_saUlxowkOXJ8W6cFx_AZoDYKyb_8BIS7TzqaFa3qZG5C4cRCuml6cNLAXZZH"</w:t>
       </w:r>
       <w:r>
         <w:rPr>
